--- a/IRE699_Feleves_beadando/Jegyzokonyv.docx
+++ b/IRE699_Feleves_beadando/Jegyzokonyv.docx
@@ -1,10 +1,11 @@
 
 <file path=word/document.xml><?xml version="1.0" encoding="utf-8"?>
-<w:document xmlns:wpc="http://schemas.microsoft.com/office/word/2010/wordprocessingCanvas" xmlns:cx="http://schemas.microsoft.com/office/drawing/2014/chartex" xmlns:cx1="http://schemas.microsoft.com/office/drawing/2015/9/8/chartex" xmlns:cx2="http://schemas.microsoft.com/office/drawing/2015/10/21/chartex" xmlns:cx3="http://schemas.microsoft.com/office/drawing/2016/5/9/chartex" xmlns:cx4="http://schemas.microsoft.com/office/drawing/2016/5/10/chartex" xmlns:cx5="http://schemas.microsoft.com/office/drawing/2016/5/11/chartex" xmlns:cx6="http://schemas.microsoft.com/office/drawing/2016/5/12/chartex" xmlns:cx7="http://schemas.microsoft.com/office/drawing/2016/5/13/chartex" xmlns:cx8="http://schemas.microsoft.com/office/drawing/2016/5/14/chartex" xmlns:mc="http://schemas.openxmlformats.org/markup-compatibility/2006" xmlns:aink="http://schemas.microsoft.com/office/drawing/2016/ink" xmlns:am3d="http://schemas.microsoft.com/office/drawing/2017/model3d" xmlns:o="urn:schemas-microsoft-com:office:office" xmlns:r="http://schemas.openxmlformats.org/officeDocument/2006/relationships" xmlns:m="http://schemas.openxmlformats.org/officeDocument/2006/math" xmlns:v="urn:schemas-microsoft-com:vml" xmlns:wp14="http://schemas.microsoft.com/office/word/2010/wordprocessingDrawing" xmlns:wp="http://schemas.openxmlformats.org/drawingml/2006/wordprocessingDrawing" xmlns:w10="urn:schemas-microsoft-com:office:word" xmlns:w="http://schemas.openxmlformats.org/wordprocessingml/2006/main" xmlns:w14="http://schemas.microsoft.com/office/word/2010/wordml" xmlns:w15="http://schemas.microsoft.com/office/word/2012/wordml" xmlns:w16cex="http://schemas.microsoft.com/office/word/2018/wordml/cex" xmlns:w16cid="http://schemas.microsoft.com/office/word/2016/wordml/cid" xmlns:w16="http://schemas.microsoft.com/office/word/2018/wordml" xmlns:w16sdtdh="http://schemas.microsoft.com/office/word/2020/wordml/sdtdatahash" xmlns:w16se="http://schemas.microsoft.com/office/word/2015/wordml/symex" xmlns:wpg="http://schemas.microsoft.com/office/word/2010/wordprocessingGroup" xmlns:wpi="http://schemas.microsoft.com/office/word/2010/wordprocessingInk" xmlns:wne="http://schemas.microsoft.com/office/word/2006/wordml" xmlns:wps="http://schemas.microsoft.com/office/word/2010/wordprocessingShape" mc:Ignorable="w14 w15 w16se w16cid w16 w16cex w16sdtdh wp14">
+<w:document xmlns:o="urn:schemas-microsoft-com:office:office" xmlns:r="http://schemas.openxmlformats.org/officeDocument/2006/relationships" xmlns:v="urn:schemas-microsoft-com:vml" xmlns:w="http://schemas.openxmlformats.org/wordprocessingml/2006/main" xmlns:w10="urn:schemas-microsoft-com:office:word" xmlns:wp="http://schemas.openxmlformats.org/drawingml/2006/wordprocessingDrawing" xmlns:wps="http://schemas.microsoft.com/office/word/2010/wordprocessingShape" xmlns:wpg="http://schemas.microsoft.com/office/word/2010/wordprocessingGroup" xmlns:mc="http://schemas.openxmlformats.org/markup-compatibility/2006" xmlns:wp14="http://schemas.microsoft.com/office/word/2010/wordprocessingDrawing" xmlns:w14="http://schemas.microsoft.com/office/word/2010/wordml" mc:Ignorable="w14 wp14">
   <w:body>
     <w:p>
       <w:pPr>
-        <w:spacing w:before="4320"/>
+        <w:pStyle w:val="Normal"/>
+        <w:spacing w:before="4320" w:after="160"/>
         <w:jc w:val="center"/>
         <w:rPr>
           <w:rFonts w:ascii="Times New Roman" w:hAnsi="Times New Roman" w:cs="Times New Roman"/>
@@ -14,7 +15,7 @@
       </w:pPr>
       <w:r>
         <w:rPr>
-          <w:rFonts w:ascii="Times New Roman" w:hAnsi="Times New Roman" w:cs="Times New Roman"/>
+          <w:rFonts w:cs="Times New Roman" w:ascii="Times New Roman" w:hAnsi="Times New Roman"/>
           <w:b/>
           <w:bCs/>
           <w:sz w:val="60"/>
@@ -24,7 +25,7 @@
       </w:r>
       <w:r>
         <w:rPr>
-          <w:rFonts w:ascii="Times New Roman" w:hAnsi="Times New Roman" w:cs="Times New Roman"/>
+          <w:rFonts w:cs="Times New Roman" w:ascii="Times New Roman" w:hAnsi="Times New Roman"/>
           <w:sz w:val="60"/>
           <w:szCs w:val="60"/>
         </w:rPr>
@@ -33,6 +34,7 @@
     </w:p>
     <w:p>
       <w:pPr>
+        <w:pStyle w:val="Normal"/>
         <w:jc w:val="center"/>
         <w:rPr>
           <w:rFonts w:ascii="Times New Roman" w:hAnsi="Times New Roman" w:cs="Times New Roman"/>
@@ -42,25 +44,16 @@
       </w:pPr>
       <w:r>
         <w:rPr>
-          <w:rFonts w:ascii="Times New Roman" w:hAnsi="Times New Roman" w:cs="Times New Roman"/>
+          <w:rFonts w:cs="Times New Roman" w:ascii="Times New Roman" w:hAnsi="Times New Roman"/>
           <w:sz w:val="52"/>
           <w:szCs w:val="52"/>
         </w:rPr>
-        <w:t xml:space="preserve">Operációs rendszerek </w:t>
-      </w:r>
-      <w:proofErr w:type="spellStart"/>
-      <w:r>
-        <w:rPr>
-          <w:rFonts w:ascii="Times New Roman" w:hAnsi="Times New Roman" w:cs="Times New Roman"/>
-          <w:sz w:val="52"/>
-          <w:szCs w:val="52"/>
-        </w:rPr>
-        <w:t>BSc</w:t>
-      </w:r>
-      <w:proofErr w:type="spellEnd"/>
-    </w:p>
-    <w:p>
-      <w:pPr>
+        <w:t>Operációs rendszerek BSc</w:t>
+      </w:r>
+    </w:p>
+    <w:p>
+      <w:pPr>
+        <w:pStyle w:val="Normal"/>
         <w:jc w:val="center"/>
         <w:rPr>
           <w:rFonts w:ascii="Times New Roman" w:hAnsi="Times New Roman" w:cs="Times New Roman"/>
@@ -70,41 +63,18 @@
       </w:pPr>
       <w:r>
         <w:rPr>
-          <w:rFonts w:ascii="Times New Roman" w:hAnsi="Times New Roman" w:cs="Times New Roman"/>
+          <w:rFonts w:cs="Times New Roman" w:ascii="Times New Roman" w:hAnsi="Times New Roman"/>
           <w:sz w:val="40"/>
           <w:szCs w:val="40"/>
         </w:rPr>
-        <w:t>20</w:t>
-      </w:r>
-      <w:r>
-        <w:rPr>
-          <w:rFonts w:ascii="Times New Roman" w:hAnsi="Times New Roman" w:cs="Times New Roman"/>
-          <w:sz w:val="40"/>
-          <w:szCs w:val="40"/>
-        </w:rPr>
-        <w:t>22</w:t>
-      </w:r>
-      <w:r>
-        <w:rPr>
-          <w:rFonts w:ascii="Times New Roman" w:hAnsi="Times New Roman" w:cs="Times New Roman"/>
-          <w:sz w:val="40"/>
-          <w:szCs w:val="40"/>
-        </w:rPr>
-        <w:t>.</w:t>
-      </w:r>
-      <w:r>
-        <w:rPr>
-          <w:rFonts w:ascii="Times New Roman" w:hAnsi="Times New Roman" w:cs="Times New Roman"/>
-          <w:sz w:val="40"/>
-          <w:szCs w:val="40"/>
-        </w:rPr>
-        <w:t xml:space="preserve"> tavasz féléves feladat</w:t>
-      </w:r>
-    </w:p>
-    <w:p>
-      <w:pPr>
-        <w:spacing w:before="4800" w:line="312" w:lineRule="auto"/>
-        <w:ind w:left="5040"/>
+        <w:t>2022. tavasz féléves feladat</w:t>
+      </w:r>
+    </w:p>
+    <w:p>
+      <w:pPr>
+        <w:pStyle w:val="Normal"/>
+        <w:spacing w:lineRule="auto" w:line="312" w:before="4800" w:after="160"/>
+        <w:ind w:left="5040" w:hanging="0"/>
         <w:rPr>
           <w:rFonts w:ascii="Times New Roman" w:hAnsi="Times New Roman" w:cs="Times New Roman"/>
           <w:sz w:val="30"/>
@@ -113,120 +83,68 @@
       </w:pPr>
       <w:r>
         <w:rPr>
-          <w:rFonts w:ascii="Times New Roman" w:hAnsi="Times New Roman" w:cs="Times New Roman"/>
+          <w:rFonts w:cs="Times New Roman" w:ascii="Times New Roman" w:hAnsi="Times New Roman"/>
           <w:b/>
           <w:bCs/>
           <w:sz w:val="30"/>
           <w:szCs w:val="30"/>
         </w:rPr>
-        <w:t>Készítette:</w:t>
-      </w:r>
-      <w:r>
-        <w:rPr>
-          <w:rFonts w:ascii="Times New Roman" w:hAnsi="Times New Roman" w:cs="Times New Roman"/>
+        <w:t xml:space="preserve">Készítette: </w:t>
+      </w:r>
+      <w:r>
+        <w:rPr>
+          <w:rFonts w:cs="Times New Roman" w:ascii="Times New Roman" w:hAnsi="Times New Roman"/>
+          <w:sz w:val="30"/>
+          <w:szCs w:val="30"/>
+        </w:rPr>
+        <w:t>Sikora Dávid Ádám</w:t>
+        <w:br/>
+      </w:r>
+      <w:r>
+        <w:rPr>
+          <w:rFonts w:cs="Times New Roman" w:ascii="Times New Roman" w:hAnsi="Times New Roman"/>
           <w:b/>
           <w:bCs/>
           <w:sz w:val="30"/>
           <w:szCs w:val="30"/>
         </w:rPr>
-        <w:t xml:space="preserve"> </w:t>
-      </w:r>
-      <w:r>
-        <w:rPr>
-          <w:rFonts w:ascii="Times New Roman" w:hAnsi="Times New Roman" w:cs="Times New Roman"/>
+        <w:t>Neptunkód:</w:t>
+      </w:r>
+      <w:r>
+        <w:rPr>
+          <w:rFonts w:cs="Times New Roman" w:ascii="Times New Roman" w:hAnsi="Times New Roman"/>
           <w:sz w:val="30"/>
           <w:szCs w:val="30"/>
         </w:rPr>
-        <w:t>Sikora Dávid Ádám</w:t>
-      </w:r>
-      <w:r>
-        <w:rPr>
-          <w:rFonts w:ascii="Times New Roman" w:hAnsi="Times New Roman" w:cs="Times New Roman"/>
-          <w:sz w:val="30"/>
-          <w:szCs w:val="30"/>
-        </w:rPr>
-        <w:br/>
-      </w:r>
-      <w:proofErr w:type="spellStart"/>
-      <w:r>
-        <w:rPr>
-          <w:rFonts w:ascii="Times New Roman" w:hAnsi="Times New Roman" w:cs="Times New Roman"/>
-          <w:b/>
-          <w:bCs/>
-          <w:sz w:val="30"/>
-          <w:szCs w:val="30"/>
-        </w:rPr>
-        <w:t>Neptunkód</w:t>
-      </w:r>
-      <w:proofErr w:type="spellEnd"/>
-      <w:r>
-        <w:rPr>
-          <w:rFonts w:ascii="Times New Roman" w:hAnsi="Times New Roman" w:cs="Times New Roman"/>
-          <w:b/>
-          <w:bCs/>
-          <w:sz w:val="30"/>
-          <w:szCs w:val="30"/>
-        </w:rPr>
-        <w:t>:</w:t>
-      </w:r>
-      <w:r>
-        <w:rPr>
-          <w:rFonts w:ascii="Times New Roman" w:hAnsi="Times New Roman" w:cs="Times New Roman"/>
-          <w:sz w:val="30"/>
-          <w:szCs w:val="30"/>
-        </w:rPr>
-        <w:t xml:space="preserve"> </w:t>
-      </w:r>
-      <w:r>
-        <w:rPr>
-          <w:rFonts w:ascii="Times New Roman" w:hAnsi="Times New Roman" w:cs="Times New Roman"/>
-          <w:sz w:val="30"/>
-          <w:szCs w:val="30"/>
-        </w:rPr>
-        <w:t>IRE699</w:t>
-      </w:r>
-    </w:p>
-    <w:p>
-      <w:pPr>
-        <w:spacing w:before="2880"/>
-        <w:rPr>
-          <w:rFonts w:ascii="Times New Roman" w:hAnsi="Times New Roman" w:cs="Times New Roman"/>
-          <w:sz w:val="28"/>
-          <w:szCs w:val="28"/>
-        </w:rPr>
-      </w:pPr>
+        <w:t xml:space="preserve"> IRE699</w:t>
+      </w:r>
       <w:r>
         <w:br w:type="page"/>
       </w:r>
-      <w:r>
-        <w:rPr>
-          <w:rFonts w:ascii="Times New Roman" w:hAnsi="Times New Roman" w:cs="Times New Roman"/>
-          <w:sz w:val="28"/>
-          <w:szCs w:val="28"/>
-        </w:rPr>
-        <w:lastRenderedPageBreak/>
-        <w:t xml:space="preserve">Az </w:t>
-      </w:r>
-      <w:r>
-        <w:rPr>
-          <w:rFonts w:ascii="Times New Roman" w:hAnsi="Times New Roman" w:cs="Times New Roman"/>
-          <w:sz w:val="28"/>
-          <w:szCs w:val="28"/>
-        </w:rPr>
-        <w:t>algoritmus</w:t>
-      </w:r>
-      <w:r>
-        <w:rPr>
-          <w:rFonts w:ascii="Times New Roman" w:hAnsi="Times New Roman" w:cs="Times New Roman"/>
-          <w:sz w:val="28"/>
-          <w:szCs w:val="28"/>
-        </w:rPr>
-        <w:t xml:space="preserve"> feladat:</w:t>
-      </w:r>
-    </w:p>
-    <w:p>
-      <w:pPr>
-        <w:ind w:left="288"/>
+    </w:p>
+    <w:p>
+      <w:pPr>
+        <w:pStyle w:val="Normal"/>
+        <w:spacing w:before="2880" w:after="160"/>
+        <w:rPr>
+          <w:rFonts w:ascii="Times New Roman" w:hAnsi="Times New Roman" w:cs="Times New Roman"/>
+          <w:sz w:val="28"/>
+          <w:szCs w:val="28"/>
+        </w:rPr>
+      </w:pPr>
+      <w:r>
+        <w:rPr>
+          <w:rFonts w:cs="Times New Roman" w:ascii="Times New Roman" w:hAnsi="Times New Roman"/>
+          <w:sz w:val="28"/>
+          <w:szCs w:val="28"/>
+        </w:rPr>
+        <w:t>Az algoritmus feladat:</w:t>
+      </w:r>
+    </w:p>
+    <w:p>
+      <w:pPr>
+        <w:pStyle w:val="Normal"/>
+        <w:ind w:left="288" w:hanging="0"/>
         <w:jc w:val="both"/>
         <w:rPr>
           <w:rFonts w:ascii="Times New Roman" w:hAnsi="Times New Roman" w:cs="Times New Roman"/>
@@ -236,103 +154,16 @@
       </w:pPr>
       <w:r>
         <w:rPr>
-          <w:rFonts w:ascii="Times New Roman" w:hAnsi="Times New Roman" w:cs="Times New Roman"/>
-          <w:sz w:val="28"/>
-          <w:szCs w:val="28"/>
-        </w:rPr>
-        <w:t xml:space="preserve">Adott az alábbi terhelés esetén a rendszer. Határozza meg az indulás, befejezés, várakozás/átlagos várakozás és </w:t>
-      </w:r>
-      <w:proofErr w:type="spellStart"/>
-      <w:r>
-        <w:rPr>
-          <w:rFonts w:ascii="Times New Roman" w:hAnsi="Times New Roman" w:cs="Times New Roman"/>
-          <w:sz w:val="28"/>
-          <w:szCs w:val="28"/>
-        </w:rPr>
-        <w:t>körülfordulás</w:t>
-      </w:r>
-      <w:proofErr w:type="spellEnd"/>
-      <w:r>
-        <w:rPr>
-          <w:rFonts w:ascii="Times New Roman" w:hAnsi="Times New Roman" w:cs="Times New Roman"/>
-          <w:sz w:val="28"/>
-          <w:szCs w:val="28"/>
-        </w:rPr>
-        <w:t xml:space="preserve">/átlagos </w:t>
-      </w:r>
-      <w:proofErr w:type="spellStart"/>
-      <w:r>
-        <w:rPr>
-          <w:rFonts w:ascii="Times New Roman" w:hAnsi="Times New Roman" w:cs="Times New Roman"/>
-          <w:sz w:val="28"/>
-          <w:szCs w:val="28"/>
-        </w:rPr>
-        <w:t>körülfordulás</w:t>
-      </w:r>
-      <w:proofErr w:type="spellEnd"/>
-      <w:r>
-        <w:rPr>
-          <w:rFonts w:ascii="Times New Roman" w:hAnsi="Times New Roman" w:cs="Times New Roman"/>
-          <w:sz w:val="28"/>
-          <w:szCs w:val="28"/>
-        </w:rPr>
-        <w:t>, válasz/átlagos válaszidő</w:t>
-      </w:r>
-      <w:r>
-        <w:rPr>
-          <w:rFonts w:ascii="Times New Roman" w:hAnsi="Times New Roman" w:cs="Times New Roman"/>
-          <w:sz w:val="28"/>
-          <w:szCs w:val="28"/>
-        </w:rPr>
-        <w:t xml:space="preserve"> </w:t>
-      </w:r>
-      <w:r>
-        <w:rPr>
-          <w:rFonts w:ascii="Times New Roman" w:hAnsi="Times New Roman" w:cs="Times New Roman"/>
-          <w:sz w:val="28"/>
-          <w:szCs w:val="28"/>
-        </w:rPr>
-        <w:t>és a CPU kihasználtság értékeket az SJF ütemezési algoritmusok mellett! (</w:t>
-      </w:r>
-      <w:proofErr w:type="spellStart"/>
-      <w:r>
-        <w:rPr>
-          <w:rFonts w:ascii="Times New Roman" w:hAnsi="Times New Roman" w:cs="Times New Roman"/>
-          <w:sz w:val="28"/>
-          <w:szCs w:val="28"/>
-        </w:rPr>
-        <w:t>cs</w:t>
-      </w:r>
-      <w:proofErr w:type="spellEnd"/>
-      <w:r>
-        <w:rPr>
-          <w:rFonts w:ascii="Times New Roman" w:hAnsi="Times New Roman" w:cs="Times New Roman"/>
-          <w:sz w:val="28"/>
-          <w:szCs w:val="28"/>
-        </w:rPr>
-        <w:t xml:space="preserve">: 0,1ms; </w:t>
-      </w:r>
-      <w:proofErr w:type="spellStart"/>
-      <w:r>
-        <w:rPr>
-          <w:rFonts w:ascii="Times New Roman" w:hAnsi="Times New Roman" w:cs="Times New Roman"/>
-          <w:sz w:val="28"/>
-          <w:szCs w:val="28"/>
-        </w:rPr>
-        <w:t>sch</w:t>
-      </w:r>
-      <w:proofErr w:type="spellEnd"/>
-      <w:r>
-        <w:rPr>
-          <w:rFonts w:ascii="Times New Roman" w:hAnsi="Times New Roman" w:cs="Times New Roman"/>
-          <w:sz w:val="28"/>
-          <w:szCs w:val="28"/>
-        </w:rPr>
-        <w:t>: 0,1ms)</w:t>
-      </w:r>
-    </w:p>
-    <w:p>
-      <w:pPr>
+          <w:rFonts w:cs="Times New Roman" w:ascii="Times New Roman" w:hAnsi="Times New Roman"/>
+          <w:sz w:val="28"/>
+          <w:szCs w:val="28"/>
+        </w:rPr>
+        <w:t>Adott az alábbi terhelés esetén a rendszer. Határozza meg az indulás, befejezés, várakozás/átlagos várakozás és körülfordulás/átlagos körülfordulás, válasz/átlagos válaszidő és a CPU kihasználtság értékeket az SJF ütemezési algoritmusok mellett! (cs: 0,1ms; sch: 0,1ms)</w:t>
+      </w:r>
+    </w:p>
+    <w:p>
+      <w:pPr>
+        <w:pStyle w:val="Normal"/>
         <w:jc w:val="center"/>
         <w:rPr>
           <w:rFonts w:ascii="Times New Roman" w:hAnsi="Times New Roman" w:cs="Times New Roman"/>
@@ -341,15 +172,11 @@
         </w:rPr>
       </w:pPr>
       <w:r>
-        <w:rPr>
-          <w:rFonts w:ascii="Times New Roman" w:hAnsi="Times New Roman" w:cs="Times New Roman"/>
-          <w:sz w:val="28"/>
-          <w:szCs w:val="28"/>
-        </w:rPr>
+        <w:rPr/>
         <w:drawing>
-          <wp:inline distT="0" distB="0" distL="0" distR="0" wp14:anchorId="78CB012D" wp14:editId="77C3C112">
-            <wp:extent cx="2872989" cy="1104996"/>
-            <wp:effectExtent l="0" t="0" r="3810" b="0"/>
+          <wp:inline distT="0" distB="0" distL="0" distR="0">
+            <wp:extent cx="2873375" cy="1104900"/>
+            <wp:effectExtent l="0" t="0" r="0" b="0"/>
             <wp:docPr id="1" name="Kép 1" descr="A képen asztal látható&#10;&#10;Automatikusan generált leírás"/>
             <wp:cNvGraphicFramePr>
               <a:graphicFrameLocks xmlns:a="http://schemas.openxmlformats.org/drawingml/2006/main" noChangeAspect="1"/>
@@ -359,18 +186,20 @@
                 <pic:pic xmlns:pic="http://schemas.openxmlformats.org/drawingml/2006/picture">
                   <pic:nvPicPr>
                     <pic:cNvPr id="1" name="Kép 1" descr="A képen asztal látható&#10;&#10;Automatikusan generált leírás"/>
-                    <pic:cNvPicPr/>
+                    <pic:cNvPicPr>
+                      <a:picLocks noChangeAspect="1" noChangeArrowheads="1"/>
+                    </pic:cNvPicPr>
                   </pic:nvPicPr>
                   <pic:blipFill>
-                    <a:blip r:embed="rId4"/>
+                    <a:blip r:embed="rId2"/>
                     <a:stretch>
                       <a:fillRect/>
                     </a:stretch>
                   </pic:blipFill>
-                  <pic:spPr>
+                  <pic:spPr bwMode="auto">
                     <a:xfrm>
                       <a:off x="0" y="0"/>
-                      <a:ext cx="2872989" cy="1104996"/>
+                      <a:ext cx="2873375" cy="1104900"/>
                     </a:xfrm>
                     <a:prstGeom prst="rect">
                       <a:avLst/>
@@ -385,7 +214,8 @@
     </w:p>
     <w:p>
       <w:pPr>
-        <w:ind w:left="288"/>
+        <w:pStyle w:val="Normal"/>
+        <w:ind w:left="288" w:hanging="0"/>
         <w:jc w:val="both"/>
         <w:rPr>
           <w:rFonts w:ascii="Times New Roman" w:hAnsi="Times New Roman" w:cs="Times New Roman"/>
@@ -395,34 +225,17 @@
       </w:pPr>
       <w:r>
         <w:rPr>
-          <w:rFonts w:ascii="Times New Roman" w:hAnsi="Times New Roman" w:cs="Times New Roman"/>
-          <w:sz w:val="28"/>
-          <w:szCs w:val="28"/>
-        </w:rPr>
-        <w:t xml:space="preserve">Ábrázolja </w:t>
-      </w:r>
-      <w:proofErr w:type="spellStart"/>
-      <w:r>
-        <w:rPr>
-          <w:rFonts w:ascii="Times New Roman" w:hAnsi="Times New Roman" w:cs="Times New Roman"/>
-          <w:sz w:val="28"/>
-          <w:szCs w:val="28"/>
-        </w:rPr>
-        <w:t>Gantt</w:t>
-      </w:r>
-      <w:proofErr w:type="spellEnd"/>
-      <w:r>
-        <w:rPr>
-          <w:rFonts w:ascii="Times New Roman" w:hAnsi="Times New Roman" w:cs="Times New Roman"/>
-          <w:sz w:val="28"/>
-          <w:szCs w:val="28"/>
-        </w:rPr>
-        <w:t xml:space="preserve"> diagram segítségével az aktív/várakozó processzek futásának menetét.</w:t>
-      </w:r>
-    </w:p>
-    <w:p>
-      <w:pPr>
-        <w:ind w:left="288"/>
+          <w:rFonts w:cs="Times New Roman" w:ascii="Times New Roman" w:hAnsi="Times New Roman"/>
+          <w:sz w:val="28"/>
+          <w:szCs w:val="28"/>
+        </w:rPr>
+        <w:t>Ábrázolja Gantt diagram segítségével az aktív/várakozó processzek futásának menetét.</w:t>
+      </w:r>
+    </w:p>
+    <w:p>
+      <w:pPr>
+        <w:pStyle w:val="Normal"/>
+        <w:ind w:left="288" w:hanging="0"/>
         <w:jc w:val="both"/>
         <w:rPr>
           <w:rFonts w:ascii="Times New Roman" w:hAnsi="Times New Roman" w:cs="Times New Roman"/>
@@ -432,7 +245,7 @@
       </w:pPr>
       <w:r>
         <w:rPr>
-          <w:rFonts w:ascii="Times New Roman" w:hAnsi="Times New Roman" w:cs="Times New Roman"/>
+          <w:rFonts w:cs="Times New Roman" w:ascii="Times New Roman" w:hAnsi="Times New Roman"/>
           <w:sz w:val="28"/>
           <w:szCs w:val="28"/>
         </w:rPr>
@@ -441,6 +254,7 @@
     </w:p>
     <w:p>
       <w:pPr>
+        <w:pStyle w:val="Normal"/>
         <w:jc w:val="center"/>
         <w:rPr>
           <w:rFonts w:ascii="Times New Roman" w:hAnsi="Times New Roman" w:cs="Times New Roman"/>
@@ -449,16 +263,12 @@
         </w:rPr>
       </w:pPr>
       <w:r>
-        <w:rPr>
-          <w:rFonts w:ascii="Times New Roman" w:hAnsi="Times New Roman" w:cs="Times New Roman"/>
-          <w:sz w:val="28"/>
-          <w:szCs w:val="28"/>
-        </w:rPr>
+        <w:rPr/>
         <w:drawing>
-          <wp:inline distT="0" distB="0" distL="0" distR="0" wp14:anchorId="7356604E" wp14:editId="76DC8C2C">
-            <wp:extent cx="5999019" cy="937016"/>
-            <wp:effectExtent l="0" t="0" r="1905" b="0"/>
-            <wp:docPr id="18" name="Kép 18" descr="A képen asztal látható&#10;&#10;Automatikusan generált leírás"/>
+          <wp:inline distT="0" distB="0" distL="0" distR="0">
+            <wp:extent cx="5998845" cy="937260"/>
+            <wp:effectExtent l="0" t="0" r="0" b="0"/>
+            <wp:docPr id="2" name="Kép 18" descr="A képen asztal látható&#10;&#10;Automatikusan generált leírás"/>
             <wp:cNvGraphicFramePr>
               <a:graphicFrameLocks xmlns:a="http://schemas.openxmlformats.org/drawingml/2006/main" noChangeAspect="1"/>
             </wp:cNvGraphicFramePr>
@@ -466,19 +276,21 @@
               <a:graphicData uri="http://schemas.openxmlformats.org/drawingml/2006/picture">
                 <pic:pic xmlns:pic="http://schemas.openxmlformats.org/drawingml/2006/picture">
                   <pic:nvPicPr>
-                    <pic:cNvPr id="18" name="Kép 18" descr="A képen asztal látható&#10;&#10;Automatikusan generált leírás"/>
-                    <pic:cNvPicPr/>
+                    <pic:cNvPr id="2" name="Kép 18" descr="A képen asztal látható&#10;&#10;Automatikusan generált leírás"/>
+                    <pic:cNvPicPr>
+                      <a:picLocks noChangeAspect="1" noChangeArrowheads="1"/>
+                    </pic:cNvPicPr>
                   </pic:nvPicPr>
                   <pic:blipFill>
-                    <a:blip r:embed="rId5"/>
+                    <a:blip r:embed="rId3"/>
                     <a:stretch>
                       <a:fillRect/>
                     </a:stretch>
                   </pic:blipFill>
-                  <pic:spPr>
+                  <pic:spPr bwMode="auto">
                     <a:xfrm>
                       <a:off x="0" y="0"/>
-                      <a:ext cx="6066437" cy="947546"/>
+                      <a:ext cx="5998845" cy="937260"/>
                     </a:xfrm>
                     <a:prstGeom prst="rect">
                       <a:avLst/>
@@ -493,137 +305,56 @@
     </w:p>
     <w:p>
       <w:pPr>
-        <w:rPr>
-          <w:rFonts w:ascii="Times New Roman" w:hAnsi="Times New Roman" w:cs="Times New Roman"/>
-          <w:sz w:val="28"/>
-          <w:szCs w:val="28"/>
-        </w:rPr>
-      </w:pPr>
-      <w:r>
-        <w:rPr>
-          <w:rFonts w:ascii="Times New Roman" w:hAnsi="Times New Roman" w:cs="Times New Roman"/>
-          <w:sz w:val="28"/>
-          <w:szCs w:val="28"/>
-        </w:rPr>
-        <w:t xml:space="preserve">A fenti táblázatban láthatóak a számítások a processzek végrehajtási sorrendjéről. Az SJF algoritmus minden processz </w:t>
-      </w:r>
-      <w:proofErr w:type="spellStart"/>
-      <w:r>
-        <w:rPr>
-          <w:rFonts w:ascii="Times New Roman" w:hAnsi="Times New Roman" w:cs="Times New Roman"/>
-          <w:sz w:val="28"/>
-          <w:szCs w:val="28"/>
-        </w:rPr>
-        <w:t>végekor</w:t>
-      </w:r>
-      <w:proofErr w:type="spellEnd"/>
-      <w:r>
-        <w:rPr>
-          <w:rFonts w:ascii="Times New Roman" w:hAnsi="Times New Roman" w:cs="Times New Roman"/>
-          <w:sz w:val="28"/>
-          <w:szCs w:val="28"/>
-        </w:rPr>
-        <w:t xml:space="preserve"> a már beérkezett, </w:t>
-      </w:r>
-      <w:proofErr w:type="spellStart"/>
-      <w:r>
-        <w:rPr>
-          <w:rFonts w:ascii="Times New Roman" w:hAnsi="Times New Roman" w:cs="Times New Roman"/>
-          <w:sz w:val="28"/>
-          <w:szCs w:val="28"/>
-        </w:rPr>
-        <w:t>megjósoltan</w:t>
-      </w:r>
-      <w:proofErr w:type="spellEnd"/>
-      <w:r>
-        <w:rPr>
-          <w:rFonts w:ascii="Times New Roman" w:hAnsi="Times New Roman" w:cs="Times New Roman"/>
-          <w:sz w:val="28"/>
-          <w:szCs w:val="28"/>
-        </w:rPr>
-        <w:t xml:space="preserve"> legrövidebb </w:t>
-      </w:r>
-      <w:proofErr w:type="spellStart"/>
-      <w:r>
-        <w:rPr>
-          <w:rFonts w:ascii="Times New Roman" w:hAnsi="Times New Roman" w:cs="Times New Roman"/>
-          <w:sz w:val="28"/>
-          <w:szCs w:val="28"/>
-        </w:rPr>
-        <w:t>processzt</w:t>
-      </w:r>
-      <w:proofErr w:type="spellEnd"/>
-      <w:r>
-        <w:rPr>
-          <w:rFonts w:ascii="Times New Roman" w:hAnsi="Times New Roman" w:cs="Times New Roman"/>
-          <w:sz w:val="28"/>
-          <w:szCs w:val="28"/>
-        </w:rPr>
-        <w:t xml:space="preserve"> fogja következőként mindig futtatni.</w:t>
-      </w:r>
-    </w:p>
-    <w:p>
-      <w:pPr>
-        <w:rPr>
-          <w:rFonts w:ascii="Times New Roman" w:hAnsi="Times New Roman" w:cs="Times New Roman"/>
-          <w:sz w:val="28"/>
-          <w:szCs w:val="28"/>
-        </w:rPr>
-      </w:pPr>
-      <w:r>
-        <w:rPr>
-          <w:rFonts w:ascii="Times New Roman" w:hAnsi="Times New Roman" w:cs="Times New Roman"/>
-          <w:sz w:val="28"/>
-          <w:szCs w:val="28"/>
-        </w:rPr>
-        <w:t xml:space="preserve">Látható továbbá </w:t>
-      </w:r>
-      <w:r>
-        <w:rPr>
-          <w:rFonts w:ascii="Times New Roman" w:hAnsi="Times New Roman" w:cs="Times New Roman"/>
-          <w:sz w:val="28"/>
-          <w:szCs w:val="28"/>
-        </w:rPr>
-        <w:t xml:space="preserve">a végrehajtás sorrendje is, valamint az algoritmus jelen rendszerre vonatkoztatott hatékonysági mutatói. A processzek végrehajtásának </w:t>
-      </w:r>
-      <w:proofErr w:type="spellStart"/>
-      <w:r>
-        <w:rPr>
-          <w:rFonts w:ascii="Times New Roman" w:hAnsi="Times New Roman" w:cs="Times New Roman"/>
-          <w:sz w:val="28"/>
-          <w:szCs w:val="28"/>
-        </w:rPr>
-        <w:t>Gantt</w:t>
-      </w:r>
-      <w:proofErr w:type="spellEnd"/>
-      <w:r>
-        <w:rPr>
-          <w:rFonts w:ascii="Times New Roman" w:hAnsi="Times New Roman" w:cs="Times New Roman"/>
-          <w:sz w:val="28"/>
-          <w:szCs w:val="28"/>
-        </w:rPr>
-        <w:t>-Diagramja az alább látható.</w:t>
-      </w:r>
-    </w:p>
-    <w:p>
-      <w:pPr>
-        <w:rPr>
-          <w:rFonts w:ascii="Times New Roman" w:hAnsi="Times New Roman" w:cs="Times New Roman"/>
-          <w:sz w:val="28"/>
-          <w:szCs w:val="28"/>
-        </w:rPr>
-      </w:pPr>
-      <w:r>
-        <w:rPr>
-          <w:rFonts w:ascii="Times New Roman" w:hAnsi="Times New Roman" w:cs="Times New Roman"/>
-          <w:sz w:val="28"/>
-          <w:szCs w:val="28"/>
-        </w:rPr>
+        <w:pStyle w:val="Normal"/>
+        <w:rPr>
+          <w:rFonts w:ascii="Times New Roman" w:hAnsi="Times New Roman" w:cs="Times New Roman"/>
+          <w:sz w:val="28"/>
+          <w:szCs w:val="28"/>
+        </w:rPr>
+      </w:pPr>
+      <w:r>
+        <w:rPr>
+          <w:rFonts w:cs="Times New Roman" w:ascii="Times New Roman" w:hAnsi="Times New Roman"/>
+          <w:sz w:val="28"/>
+          <w:szCs w:val="28"/>
+        </w:rPr>
+        <w:t>A fenti táblázatban láthatóak a számítások a processzek végrehajtási sorrendjéről. Az SJF algoritmus minden processz végekor a már beérkezett, megjósoltan legrövidebb processzt fogja következőként mindig futtatni.</w:t>
+      </w:r>
+    </w:p>
+    <w:p>
+      <w:pPr>
+        <w:pStyle w:val="Normal"/>
+        <w:rPr>
+          <w:rFonts w:ascii="Times New Roman" w:hAnsi="Times New Roman" w:cs="Times New Roman"/>
+          <w:sz w:val="28"/>
+          <w:szCs w:val="28"/>
+        </w:rPr>
+      </w:pPr>
+      <w:r>
+        <w:rPr>
+          <w:rFonts w:cs="Times New Roman" w:ascii="Times New Roman" w:hAnsi="Times New Roman"/>
+          <w:sz w:val="28"/>
+          <w:szCs w:val="28"/>
+        </w:rPr>
+        <w:t>Látható továbbá a végrehajtás sorrendje is, valamint az algoritmus jelen rendszerre vonatkoztatott hatékonysági mutatói. A processzek végrehajtásának Gantt-Diagramja az alább látható.</w:t>
+      </w:r>
+    </w:p>
+    <w:p>
+      <w:pPr>
+        <w:pStyle w:val="Normal"/>
+        <w:rPr>
+          <w:rFonts w:ascii="Times New Roman" w:hAnsi="Times New Roman" w:cs="Times New Roman"/>
+          <w:sz w:val="28"/>
+          <w:szCs w:val="28"/>
+        </w:rPr>
+      </w:pPr>
+      <w:r>
+        <w:rPr/>
         <w:drawing>
-          <wp:inline distT="0" distB="0" distL="0" distR="0" wp14:anchorId="1AE004FA" wp14:editId="593B3E96">
+          <wp:inline distT="0" distB="0" distL="0" distR="0">
             <wp:extent cx="5760720" cy="2604135"/>
-            <wp:effectExtent l="0" t="0" r="0" b="5715"/>
-            <wp:docPr id="19" name="Kép 19"/>
+            <wp:effectExtent l="0" t="0" r="0" b="0"/>
+            <wp:docPr id="3" name="Kép 19" descr=""/>
             <wp:cNvGraphicFramePr>
               <a:graphicFrameLocks xmlns:a="http://schemas.openxmlformats.org/drawingml/2006/main" noChangeAspect="1"/>
             </wp:cNvGraphicFramePr>
@@ -631,16 +362,18 @@
               <a:graphicData uri="http://schemas.openxmlformats.org/drawingml/2006/picture">
                 <pic:pic xmlns:pic="http://schemas.openxmlformats.org/drawingml/2006/picture">
                   <pic:nvPicPr>
-                    <pic:cNvPr id="1" name=""/>
-                    <pic:cNvPicPr/>
+                    <pic:cNvPr id="3" name="Kép 19" descr=""/>
+                    <pic:cNvPicPr>
+                      <a:picLocks noChangeAspect="1" noChangeArrowheads="1"/>
+                    </pic:cNvPicPr>
                   </pic:nvPicPr>
                   <pic:blipFill>
-                    <a:blip r:embed="rId6"/>
+                    <a:blip r:embed="rId4"/>
                     <a:stretch>
                       <a:fillRect/>
                     </a:stretch>
                   </pic:blipFill>
-                  <pic:spPr>
+                  <pic:spPr bwMode="auto">
                     <a:xfrm>
                       <a:off x="0" y="0"/>
                       <a:ext cx="5760720" cy="2604135"/>
@@ -656,416 +389,130 @@
         </w:drawing>
       </w:r>
       <w:r>
-        <w:rPr>
-          <w:rFonts w:ascii="Times New Roman" w:hAnsi="Times New Roman" w:cs="Times New Roman"/>
-          <w:sz w:val="28"/>
-          <w:szCs w:val="28"/>
-        </w:rPr>
         <w:br w:type="page"/>
       </w:r>
     </w:p>
     <w:p>
       <w:pPr>
-        <w:rPr>
-          <w:rFonts w:ascii="Times New Roman" w:hAnsi="Times New Roman" w:cs="Times New Roman"/>
-          <w:sz w:val="28"/>
-          <w:szCs w:val="28"/>
-        </w:rPr>
-      </w:pPr>
-      <w:r>
-        <w:rPr>
-          <w:rFonts w:ascii="Times New Roman" w:hAnsi="Times New Roman" w:cs="Times New Roman"/>
-          <w:sz w:val="28"/>
-          <w:szCs w:val="28"/>
-        </w:rPr>
-        <w:lastRenderedPageBreak/>
+        <w:pStyle w:val="Normal"/>
+        <w:rPr>
+          <w:rFonts w:ascii="Times New Roman" w:hAnsi="Times New Roman" w:cs="Times New Roman"/>
+          <w:sz w:val="28"/>
+          <w:szCs w:val="28"/>
+        </w:rPr>
+      </w:pPr>
+      <w:r>
+        <w:rPr>
+          <w:rFonts w:cs="Times New Roman" w:ascii="Times New Roman" w:hAnsi="Times New Roman"/>
+          <w:sz w:val="28"/>
+          <w:szCs w:val="28"/>
+        </w:rPr>
         <w:t>Az IPC feladat:</w:t>
       </w:r>
     </w:p>
     <w:p>
       <w:pPr>
-        <w:ind w:left="288"/>
-        <w:rPr>
-          <w:rFonts w:ascii="Times New Roman" w:hAnsi="Times New Roman" w:cs="Times New Roman"/>
-          <w:sz w:val="28"/>
-          <w:szCs w:val="28"/>
-        </w:rPr>
-      </w:pPr>
-      <w:proofErr w:type="spellStart"/>
-      <w:r>
-        <w:rPr>
-          <w:rFonts w:ascii="Times New Roman" w:hAnsi="Times New Roman" w:cs="Times New Roman"/>
-          <w:sz w:val="28"/>
-          <w:szCs w:val="28"/>
-        </w:rPr>
-        <w:t>Irjon</w:t>
-      </w:r>
-      <w:proofErr w:type="spellEnd"/>
-      <w:r>
-        <w:rPr>
-          <w:rFonts w:ascii="Times New Roman" w:hAnsi="Times New Roman" w:cs="Times New Roman"/>
-          <w:sz w:val="28"/>
-          <w:szCs w:val="28"/>
-        </w:rPr>
-        <w:t xml:space="preserve"> C </w:t>
-      </w:r>
-      <w:proofErr w:type="spellStart"/>
-      <w:r>
-        <w:rPr>
-          <w:rFonts w:ascii="Times New Roman" w:hAnsi="Times New Roman" w:cs="Times New Roman"/>
-          <w:sz w:val="28"/>
-          <w:szCs w:val="28"/>
-        </w:rPr>
-        <w:t>nyelvu</w:t>
-      </w:r>
-      <w:proofErr w:type="spellEnd"/>
-      <w:r>
-        <w:rPr>
-          <w:rFonts w:ascii="Times New Roman" w:hAnsi="Times New Roman" w:cs="Times New Roman"/>
-          <w:sz w:val="28"/>
-          <w:szCs w:val="28"/>
-        </w:rPr>
-        <w:t xml:space="preserve"> programokat, ami</w:t>
-      </w:r>
-      <w:r>
-        <w:rPr>
-          <w:rFonts w:ascii="Times New Roman" w:hAnsi="Times New Roman" w:cs="Times New Roman"/>
-          <w:sz w:val="28"/>
-          <w:szCs w:val="28"/>
-        </w:rPr>
+        <w:pStyle w:val="Normal"/>
+        <w:ind w:left="288" w:hanging="0"/>
+        <w:rPr>
+          <w:rFonts w:ascii="Times New Roman" w:hAnsi="Times New Roman" w:cs="Times New Roman"/>
+          <w:sz w:val="28"/>
+          <w:szCs w:val="28"/>
+        </w:rPr>
+      </w:pPr>
+      <w:r>
+        <w:rPr>
+          <w:rFonts w:cs="Times New Roman" w:ascii="Times New Roman" w:hAnsi="Times New Roman"/>
+          <w:sz w:val="28"/>
+          <w:szCs w:val="28"/>
+        </w:rPr>
+        <w:t>Irjon C nyelvu programokat, ami</w:t>
         <w:br/>
-      </w:r>
-      <w:r>
-        <w:rPr>
-          <w:rFonts w:ascii="Times New Roman" w:hAnsi="Times New Roman" w:cs="Times New Roman"/>
-          <w:sz w:val="28"/>
-          <w:szCs w:val="28"/>
-        </w:rPr>
-        <w:t xml:space="preserve">SIGUSR1 </w:t>
-      </w:r>
-      <w:proofErr w:type="spellStart"/>
-      <w:r>
-        <w:rPr>
-          <w:rFonts w:ascii="Times New Roman" w:hAnsi="Times New Roman" w:cs="Times New Roman"/>
-          <w:sz w:val="28"/>
-          <w:szCs w:val="28"/>
-        </w:rPr>
-        <w:t>signal</w:t>
-      </w:r>
-      <w:proofErr w:type="spellEnd"/>
-      <w:r>
-        <w:rPr>
-          <w:rFonts w:ascii="Times New Roman" w:hAnsi="Times New Roman" w:cs="Times New Roman"/>
-          <w:sz w:val="28"/>
-          <w:szCs w:val="28"/>
-        </w:rPr>
-        <w:t xml:space="preserve"> </w:t>
-      </w:r>
-      <w:proofErr w:type="spellStart"/>
-      <w:r>
-        <w:rPr>
-          <w:rFonts w:ascii="Times New Roman" w:hAnsi="Times New Roman" w:cs="Times New Roman"/>
-          <w:sz w:val="28"/>
-          <w:szCs w:val="28"/>
-        </w:rPr>
-        <w:t>erkeztekor</w:t>
-      </w:r>
-      <w:proofErr w:type="spellEnd"/>
-      <w:r>
-        <w:rPr>
-          <w:rFonts w:ascii="Times New Roman" w:hAnsi="Times New Roman" w:cs="Times New Roman"/>
-          <w:sz w:val="28"/>
-          <w:szCs w:val="28"/>
-        </w:rPr>
-        <w:t xml:space="preserve"> </w:t>
-      </w:r>
-      <w:proofErr w:type="spellStart"/>
-      <w:r>
-        <w:rPr>
-          <w:rFonts w:ascii="Times New Roman" w:hAnsi="Times New Roman" w:cs="Times New Roman"/>
-          <w:sz w:val="28"/>
-          <w:szCs w:val="28"/>
-        </w:rPr>
-        <w:t>noveli</w:t>
-      </w:r>
-      <w:proofErr w:type="spellEnd"/>
-      <w:r>
-        <w:rPr>
-          <w:rFonts w:ascii="Times New Roman" w:hAnsi="Times New Roman" w:cs="Times New Roman"/>
-          <w:sz w:val="28"/>
-          <w:szCs w:val="28"/>
-        </w:rPr>
-        <w:t xml:space="preserve"> egy </w:t>
-      </w:r>
-      <w:proofErr w:type="spellStart"/>
-      <w:r>
-        <w:rPr>
-          <w:rFonts w:ascii="Times New Roman" w:hAnsi="Times New Roman" w:cs="Times New Roman"/>
-          <w:sz w:val="28"/>
-          <w:szCs w:val="28"/>
-        </w:rPr>
-        <w:t>valtozo</w:t>
-      </w:r>
-      <w:proofErr w:type="spellEnd"/>
-      <w:r>
-        <w:rPr>
-          <w:rFonts w:ascii="Times New Roman" w:hAnsi="Times New Roman" w:cs="Times New Roman"/>
-          <w:sz w:val="28"/>
-          <w:szCs w:val="28"/>
-        </w:rPr>
-        <w:t xml:space="preserve"> </w:t>
-      </w:r>
-      <w:proofErr w:type="spellStart"/>
-      <w:r>
-        <w:rPr>
-          <w:rFonts w:ascii="Times New Roman" w:hAnsi="Times New Roman" w:cs="Times New Roman"/>
-          <w:sz w:val="28"/>
-          <w:szCs w:val="28"/>
-        </w:rPr>
-        <w:t>erteket</w:t>
-      </w:r>
-      <w:proofErr w:type="spellEnd"/>
-      <w:r>
-        <w:rPr>
-          <w:rFonts w:ascii="Times New Roman" w:hAnsi="Times New Roman" w:cs="Times New Roman"/>
-          <w:sz w:val="28"/>
-          <w:szCs w:val="28"/>
-        </w:rPr>
+        <w:t>SIGUSR1 signal erkeztekor noveli egy valtozo erteket</w:t>
         <w:br/>
-      </w:r>
-      <w:r>
-        <w:rPr>
-          <w:rFonts w:ascii="Times New Roman" w:hAnsi="Times New Roman" w:cs="Times New Roman"/>
-          <w:sz w:val="28"/>
-          <w:szCs w:val="28"/>
-        </w:rPr>
-        <w:t xml:space="preserve">SIGUSR2 </w:t>
-      </w:r>
-      <w:proofErr w:type="spellStart"/>
-      <w:r>
-        <w:rPr>
-          <w:rFonts w:ascii="Times New Roman" w:hAnsi="Times New Roman" w:cs="Times New Roman"/>
-          <w:sz w:val="28"/>
-          <w:szCs w:val="28"/>
-        </w:rPr>
-        <w:t>signal</w:t>
-      </w:r>
-      <w:proofErr w:type="spellEnd"/>
-      <w:r>
-        <w:rPr>
-          <w:rFonts w:ascii="Times New Roman" w:hAnsi="Times New Roman" w:cs="Times New Roman"/>
-          <w:sz w:val="28"/>
-          <w:szCs w:val="28"/>
-        </w:rPr>
-        <w:t xml:space="preserve"> </w:t>
-      </w:r>
-      <w:proofErr w:type="spellStart"/>
-      <w:r>
-        <w:rPr>
-          <w:rFonts w:ascii="Times New Roman" w:hAnsi="Times New Roman" w:cs="Times New Roman"/>
-          <w:sz w:val="28"/>
-          <w:szCs w:val="28"/>
-        </w:rPr>
-        <w:t>hatasara</w:t>
-      </w:r>
-      <w:proofErr w:type="spellEnd"/>
-      <w:r>
-        <w:rPr>
-          <w:rFonts w:ascii="Times New Roman" w:hAnsi="Times New Roman" w:cs="Times New Roman"/>
-          <w:sz w:val="28"/>
-          <w:szCs w:val="28"/>
-        </w:rPr>
-        <w:t xml:space="preserve"> pedig </w:t>
-      </w:r>
-      <w:proofErr w:type="spellStart"/>
-      <w:r>
-        <w:rPr>
-          <w:rFonts w:ascii="Times New Roman" w:hAnsi="Times New Roman" w:cs="Times New Roman"/>
-          <w:sz w:val="28"/>
-          <w:szCs w:val="28"/>
-        </w:rPr>
-        <w:t>kiirja</w:t>
-      </w:r>
-      <w:proofErr w:type="spellEnd"/>
-      <w:r>
-        <w:rPr>
-          <w:rFonts w:ascii="Times New Roman" w:hAnsi="Times New Roman" w:cs="Times New Roman"/>
-          <w:sz w:val="28"/>
-          <w:szCs w:val="28"/>
-        </w:rPr>
-        <w:t xml:space="preserve"> a </w:t>
-      </w:r>
-      <w:proofErr w:type="spellStart"/>
-      <w:r>
-        <w:rPr>
-          <w:rFonts w:ascii="Times New Roman" w:hAnsi="Times New Roman" w:cs="Times New Roman"/>
-          <w:sz w:val="28"/>
-          <w:szCs w:val="28"/>
-        </w:rPr>
-        <w:t>kepernyore</w:t>
-      </w:r>
-      <w:proofErr w:type="spellEnd"/>
-      <w:r>
-        <w:rPr>
-          <w:rFonts w:ascii="Times New Roman" w:hAnsi="Times New Roman" w:cs="Times New Roman"/>
-          <w:sz w:val="28"/>
-          <w:szCs w:val="28"/>
-        </w:rPr>
-        <w:t xml:space="preserve"> az </w:t>
-      </w:r>
-      <w:proofErr w:type="spellStart"/>
-      <w:r>
-        <w:rPr>
-          <w:rFonts w:ascii="Times New Roman" w:hAnsi="Times New Roman" w:cs="Times New Roman"/>
-          <w:sz w:val="28"/>
-          <w:szCs w:val="28"/>
-        </w:rPr>
-        <w:t>aktualis</w:t>
-      </w:r>
-      <w:proofErr w:type="spellEnd"/>
-      <w:r>
-        <w:rPr>
-          <w:rFonts w:ascii="Times New Roman" w:hAnsi="Times New Roman" w:cs="Times New Roman"/>
-          <w:sz w:val="28"/>
-          <w:szCs w:val="28"/>
-        </w:rPr>
-        <w:t xml:space="preserve"> </w:t>
-      </w:r>
-      <w:proofErr w:type="spellStart"/>
-      <w:r>
-        <w:rPr>
-          <w:rFonts w:ascii="Times New Roman" w:hAnsi="Times New Roman" w:cs="Times New Roman"/>
-          <w:sz w:val="28"/>
-          <w:szCs w:val="28"/>
-        </w:rPr>
-        <w:t>erteket.</w:t>
-      </w:r>
-      <w:proofErr w:type="spellEnd"/>
-      <w:r>
-        <w:rPr>
-          <w:rFonts w:ascii="Times New Roman" w:hAnsi="Times New Roman" w:cs="Times New Roman"/>
-          <w:sz w:val="28"/>
-          <w:szCs w:val="28"/>
-        </w:rPr>
+        <w:t>SIGUSR2 signal hatasara pedig kiirja a kepernyore az aktualis erteket.</w:t>
         <w:br/>
-      </w:r>
-      <w:r>
-        <w:rPr>
-          <w:rFonts w:ascii="Times New Roman" w:hAnsi="Times New Roman" w:cs="Times New Roman"/>
-          <w:sz w:val="28"/>
-          <w:szCs w:val="28"/>
-        </w:rPr>
-        <w:t xml:space="preserve">a </w:t>
-      </w:r>
-      <w:proofErr w:type="spellStart"/>
-      <w:r>
-        <w:rPr>
-          <w:rFonts w:ascii="Times New Roman" w:hAnsi="Times New Roman" w:cs="Times New Roman"/>
-          <w:sz w:val="28"/>
-          <w:szCs w:val="28"/>
-        </w:rPr>
-        <w:t>masik</w:t>
-      </w:r>
-      <w:proofErr w:type="spellEnd"/>
-      <w:r>
-        <w:rPr>
-          <w:rFonts w:ascii="Times New Roman" w:hAnsi="Times New Roman" w:cs="Times New Roman"/>
-          <w:sz w:val="28"/>
-          <w:szCs w:val="28"/>
-        </w:rPr>
-        <w:t xml:space="preserve"> program pedig: </w:t>
-      </w:r>
-      <w:proofErr w:type="spellStart"/>
-      <w:r>
-        <w:rPr>
-          <w:rFonts w:ascii="Times New Roman" w:hAnsi="Times New Roman" w:cs="Times New Roman"/>
-          <w:sz w:val="28"/>
-          <w:szCs w:val="28"/>
-        </w:rPr>
-        <w:t>futtataskor</w:t>
-      </w:r>
-      <w:proofErr w:type="spellEnd"/>
-      <w:r>
-        <w:rPr>
-          <w:rFonts w:ascii="Times New Roman" w:hAnsi="Times New Roman" w:cs="Times New Roman"/>
-          <w:sz w:val="28"/>
-          <w:szCs w:val="28"/>
-        </w:rPr>
-        <w:t xml:space="preserve"> </w:t>
-      </w:r>
-      <w:proofErr w:type="spellStart"/>
-      <w:r>
-        <w:rPr>
-          <w:rFonts w:ascii="Times New Roman" w:hAnsi="Times New Roman" w:cs="Times New Roman"/>
-          <w:sz w:val="28"/>
-          <w:szCs w:val="28"/>
-        </w:rPr>
-        <w:t>signal</w:t>
-      </w:r>
-      <w:proofErr w:type="spellEnd"/>
-      <w:r>
-        <w:rPr>
-          <w:rFonts w:ascii="Times New Roman" w:hAnsi="Times New Roman" w:cs="Times New Roman"/>
-          <w:sz w:val="28"/>
-          <w:szCs w:val="28"/>
-        </w:rPr>
-        <w:t xml:space="preserve">-t </w:t>
-      </w:r>
-      <w:proofErr w:type="spellStart"/>
-      <w:r>
-        <w:rPr>
-          <w:rFonts w:ascii="Times New Roman" w:hAnsi="Times New Roman" w:cs="Times New Roman"/>
-          <w:sz w:val="28"/>
-          <w:szCs w:val="28"/>
-        </w:rPr>
-        <w:t>kuld</w:t>
-      </w:r>
-      <w:proofErr w:type="spellEnd"/>
-      <w:r>
-        <w:rPr>
-          <w:rFonts w:ascii="Times New Roman" w:hAnsi="Times New Roman" w:cs="Times New Roman"/>
-          <w:sz w:val="28"/>
-          <w:szCs w:val="28"/>
-        </w:rPr>
-        <w:t xml:space="preserve"> az adott </w:t>
-      </w:r>
-      <w:proofErr w:type="spellStart"/>
-      <w:r>
-        <w:rPr>
-          <w:rFonts w:ascii="Times New Roman" w:hAnsi="Times New Roman" w:cs="Times New Roman"/>
-          <w:sz w:val="28"/>
-          <w:szCs w:val="28"/>
-        </w:rPr>
-        <w:t>processznek</w:t>
-      </w:r>
-      <w:proofErr w:type="spellEnd"/>
-    </w:p>
-    <w:p>
-      <w:pPr>
-        <w:rPr>
-          <w:rFonts w:ascii="Times New Roman" w:hAnsi="Times New Roman" w:cs="Times New Roman"/>
-          <w:sz w:val="28"/>
-          <w:szCs w:val="28"/>
-        </w:rPr>
-      </w:pPr>
+        <w:t>a masik program pedig: futtataskor signal-t kuld az adott processznek</w:t>
+      </w:r>
+    </w:p>
+    <w:p>
+      <w:pPr>
+        <w:pStyle w:val="Normal"/>
+        <w:spacing w:before="0" w:after="160"/>
+        <w:rPr>
+          <w:rFonts w:ascii="Times New Roman" w:hAnsi="Times New Roman" w:cs="Times New Roman"/>
+          <w:sz w:val="28"/>
+          <w:szCs w:val="28"/>
+        </w:rPr>
+      </w:pPr>
+      <w:r>
+        <w:rPr/>
+        <w:drawing>
+          <wp:anchor behindDoc="0" distT="0" distB="0" distL="0" distR="0" simplePos="0" locked="0" layoutInCell="0" allowOverlap="1" relativeHeight="5">
+            <wp:simplePos x="0" y="0"/>
+            <wp:positionH relativeFrom="column">
+              <wp:align>center</wp:align>
+            </wp:positionH>
+            <wp:positionV relativeFrom="paragraph">
+              <wp:posOffset>635</wp:posOffset>
+            </wp:positionV>
+            <wp:extent cx="5760720" cy="3240405"/>
+            <wp:effectExtent l="0" t="0" r="0" b="0"/>
+            <wp:wrapSquare wrapText="largest"/>
+            <wp:docPr id="4" name="Image1" descr=""/>
+            <wp:cNvGraphicFramePr>
+              <a:graphicFrameLocks xmlns:a="http://schemas.openxmlformats.org/drawingml/2006/main" noChangeAspect="1"/>
+            </wp:cNvGraphicFramePr>
+            <a:graphic xmlns:a="http://schemas.openxmlformats.org/drawingml/2006/main">
+              <a:graphicData uri="http://schemas.openxmlformats.org/drawingml/2006/picture">
+                <pic:pic xmlns:pic="http://schemas.openxmlformats.org/drawingml/2006/picture">
+                  <pic:nvPicPr>
+                    <pic:cNvPr id="4" name="Image1" descr=""/>
+                    <pic:cNvPicPr>
+                      <a:picLocks noChangeAspect="1" noChangeArrowheads="1"/>
+                    </pic:cNvPicPr>
+                  </pic:nvPicPr>
+                  <pic:blipFill>
+                    <a:blip r:embed="rId5"/>
+                    <a:stretch>
+                      <a:fillRect/>
+                    </a:stretch>
+                  </pic:blipFill>
+                  <pic:spPr bwMode="auto">
+                    <a:xfrm>
+                      <a:off x="0" y="0"/>
+                      <a:ext cx="5760720" cy="3240405"/>
+                    </a:xfrm>
+                    <a:prstGeom prst="rect">
+                      <a:avLst/>
+                    </a:prstGeom>
+                  </pic:spPr>
+                </pic:pic>
+              </a:graphicData>
+            </a:graphic>
+          </wp:anchor>
+        </w:drawing>
+      </w:r>
     </w:p>
     <w:sectPr>
+      <w:type w:val="nextPage"/>
       <w:pgSz w:w="11906" w:h="16838"/>
-      <w:pgMar w:top="1417" w:right="1417" w:bottom="1417" w:left="1417" w:header="0" w:footer="0" w:gutter="0"/>
-      <w:cols w:space="720"/>
-      <w:formProt w:val="0"/>
-      <w:docGrid w:linePitch="360" w:charSpace="4096"/>
+      <w:pgMar w:left="1417" w:right="1417" w:gutter="0" w:header="0" w:top="1417" w:footer="0" w:bottom="1417"/>
+      <w:pgNumType w:fmt="decimal"/>
+      <w:formProt w:val="false"/>
+      <w:textDirection w:val="lrTb"/>
+      <w:docGrid w:type="default" w:linePitch="360" w:charSpace="8192"/>
     </w:sectPr>
   </w:body>
 </w:document>
 </file>
 
 <file path=word/styles.xml><?xml version="1.0" encoding="utf-8"?>
-<w:styles xmlns:mc="http://schemas.openxmlformats.org/markup-compatibility/2006" xmlns:r="http://schemas.openxmlformats.org/officeDocument/2006/relationships" xmlns:w="http://schemas.openxmlformats.org/wordprocessingml/2006/main" xmlns:w14="http://schemas.microsoft.com/office/word/2010/wordml" xmlns:w15="http://schemas.microsoft.com/office/word/2012/wordml" xmlns:w16cex="http://schemas.microsoft.com/office/word/2018/wordml/cex" xmlns:w16cid="http://schemas.microsoft.com/office/word/2016/wordml/cid" xmlns:w16="http://schemas.microsoft.com/office/word/2018/wordml" xmlns:w16sdtdh="http://schemas.microsoft.com/office/word/2020/wordml/sdtdatahash" xmlns:w16se="http://schemas.microsoft.com/office/word/2015/wordml/symex" mc:Ignorable="w14 w15 w16se w16cid w16 w16cex w16sdtdh">
+<w:styles xmlns:w="http://schemas.openxmlformats.org/wordprocessingml/2006/main" xmlns:w14="http://schemas.microsoft.com/office/word/2010/wordml" xmlns:mc="http://schemas.openxmlformats.org/markup-compatibility/2006" mc:Ignorable="w14">
   <w:docDefaults>
     <w:rPrDefault>
       <w:rPr>
-        <w:rFonts w:asciiTheme="minorHAnsi" w:eastAsiaTheme="minorHAnsi" w:hAnsiTheme="minorHAnsi" w:cstheme="minorBidi"/>
+        <w:rFonts w:ascii="Calibri" w:hAnsi="Calibri" w:eastAsia="Calibri" w:cs="" w:asciiTheme="minorHAnsi" w:cstheme="minorBidi" w:eastAsiaTheme="minorHAnsi" w:hAnsiTheme="minorHAnsi"/>
         <w:sz w:val="22"/>
         <w:szCs w:val="22"/>
         <w:lang w:val="hu-HU" w:eastAsia="en-US" w:bidi="ar-SA"/>
@@ -1073,21 +520,21 @@
     </w:rPrDefault>
     <w:pPrDefault>
       <w:pPr>
-        <w:suppressAutoHyphens/>
+        <w:suppressAutoHyphens w:val="true"/>
       </w:pPr>
     </w:pPrDefault>
   </w:docDefaults>
   <w:latentStyles w:defLockedState="0" w:defUIPriority="99" w:defSemiHidden="0" w:defUnhideWhenUsed="0" w:defQFormat="0" w:count="376">
     <w:lsdException w:name="Normal" w:uiPriority="0" w:qFormat="1"/>
     <w:lsdException w:name="heading 1" w:uiPriority="9" w:qFormat="1"/>
-    <w:lsdException w:name="heading 2" w:semiHidden="1" w:uiPriority="9" w:unhideWhenUsed="1" w:qFormat="1"/>
-    <w:lsdException w:name="heading 3" w:semiHidden="1" w:uiPriority="9" w:unhideWhenUsed="1" w:qFormat="1"/>
-    <w:lsdException w:name="heading 4" w:semiHidden="1" w:uiPriority="9" w:unhideWhenUsed="1" w:qFormat="1"/>
-    <w:lsdException w:name="heading 5" w:semiHidden="1" w:uiPriority="9" w:unhideWhenUsed="1" w:qFormat="1"/>
-    <w:lsdException w:name="heading 6" w:semiHidden="1" w:uiPriority="9" w:unhideWhenUsed="1" w:qFormat="1"/>
-    <w:lsdException w:name="heading 7" w:semiHidden="1" w:uiPriority="9" w:unhideWhenUsed="1" w:qFormat="1"/>
-    <w:lsdException w:name="heading 8" w:semiHidden="1" w:uiPriority="9" w:unhideWhenUsed="1" w:qFormat="1"/>
-    <w:lsdException w:name="heading 9" w:semiHidden="1" w:uiPriority="9" w:unhideWhenUsed="1" w:qFormat="1"/>
+    <w:lsdException w:name="heading 2" w:uiPriority="9" w:semiHidden="1" w:unhideWhenUsed="1" w:qFormat="1"/>
+    <w:lsdException w:name="heading 3" w:uiPriority="9" w:semiHidden="1" w:unhideWhenUsed="1" w:qFormat="1"/>
+    <w:lsdException w:name="heading 4" w:uiPriority="9" w:semiHidden="1" w:unhideWhenUsed="1" w:qFormat="1"/>
+    <w:lsdException w:name="heading 5" w:uiPriority="9" w:semiHidden="1" w:unhideWhenUsed="1" w:qFormat="1"/>
+    <w:lsdException w:name="heading 6" w:uiPriority="9" w:semiHidden="1" w:unhideWhenUsed="1" w:qFormat="1"/>
+    <w:lsdException w:name="heading 7" w:uiPriority="9" w:semiHidden="1" w:unhideWhenUsed="1" w:qFormat="1"/>
+    <w:lsdException w:name="heading 8" w:uiPriority="9" w:semiHidden="1" w:unhideWhenUsed="1" w:qFormat="1"/>
+    <w:lsdException w:name="heading 9" w:uiPriority="9" w:semiHidden="1" w:unhideWhenUsed="1" w:qFormat="1"/>
     <w:lsdException w:name="index 1" w:semiHidden="1" w:unhideWhenUsed="1"/>
     <w:lsdException w:name="index 2" w:semiHidden="1" w:unhideWhenUsed="1"/>
     <w:lsdException w:name="index 3" w:semiHidden="1" w:unhideWhenUsed="1"/>
@@ -1097,22 +544,22 @@
     <w:lsdException w:name="index 7" w:semiHidden="1" w:unhideWhenUsed="1"/>
     <w:lsdException w:name="index 8" w:semiHidden="1" w:unhideWhenUsed="1"/>
     <w:lsdException w:name="index 9" w:semiHidden="1" w:unhideWhenUsed="1"/>
-    <w:lsdException w:name="toc 1" w:semiHidden="1" w:uiPriority="39" w:unhideWhenUsed="1"/>
-    <w:lsdException w:name="toc 2" w:semiHidden="1" w:uiPriority="39" w:unhideWhenUsed="1"/>
-    <w:lsdException w:name="toc 3" w:semiHidden="1" w:uiPriority="39" w:unhideWhenUsed="1"/>
-    <w:lsdException w:name="toc 4" w:semiHidden="1" w:uiPriority="39" w:unhideWhenUsed="1"/>
-    <w:lsdException w:name="toc 5" w:semiHidden="1" w:uiPriority="39" w:unhideWhenUsed="1"/>
-    <w:lsdException w:name="toc 6" w:semiHidden="1" w:uiPriority="39" w:unhideWhenUsed="1"/>
-    <w:lsdException w:name="toc 7" w:semiHidden="1" w:uiPriority="39" w:unhideWhenUsed="1"/>
-    <w:lsdException w:name="toc 8" w:semiHidden="1" w:uiPriority="39" w:unhideWhenUsed="1"/>
-    <w:lsdException w:name="toc 9" w:semiHidden="1" w:uiPriority="39" w:unhideWhenUsed="1"/>
+    <w:lsdException w:name="toc 1" w:uiPriority="39" w:semiHidden="1" w:unhideWhenUsed="1"/>
+    <w:lsdException w:name="toc 2" w:uiPriority="39" w:semiHidden="1" w:unhideWhenUsed="1"/>
+    <w:lsdException w:name="toc 3" w:uiPriority="39" w:semiHidden="1" w:unhideWhenUsed="1"/>
+    <w:lsdException w:name="toc 4" w:uiPriority="39" w:semiHidden="1" w:unhideWhenUsed="1"/>
+    <w:lsdException w:name="toc 5" w:uiPriority="39" w:semiHidden="1" w:unhideWhenUsed="1"/>
+    <w:lsdException w:name="toc 6" w:uiPriority="39" w:semiHidden="1" w:unhideWhenUsed="1"/>
+    <w:lsdException w:name="toc 7" w:uiPriority="39" w:semiHidden="1" w:unhideWhenUsed="1"/>
+    <w:lsdException w:name="toc 8" w:uiPriority="39" w:semiHidden="1" w:unhideWhenUsed="1"/>
+    <w:lsdException w:name="toc 9" w:uiPriority="39" w:semiHidden="1" w:unhideWhenUsed="1"/>
     <w:lsdException w:name="Normal Indent" w:semiHidden="1" w:unhideWhenUsed="1"/>
     <w:lsdException w:name="footnote text" w:semiHidden="1" w:unhideWhenUsed="1"/>
     <w:lsdException w:name="annotation text" w:semiHidden="1" w:unhideWhenUsed="1"/>
     <w:lsdException w:name="header" w:semiHidden="1" w:unhideWhenUsed="1"/>
     <w:lsdException w:name="footer" w:semiHidden="1" w:unhideWhenUsed="1"/>
     <w:lsdException w:name="index heading" w:semiHidden="1" w:unhideWhenUsed="1"/>
-    <w:lsdException w:name="caption" w:semiHidden="1" w:uiPriority="35" w:unhideWhenUsed="1" w:qFormat="1"/>
+    <w:lsdException w:name="caption" w:uiPriority="35" w:semiHidden="1" w:unhideWhenUsed="1" w:qFormat="1"/>
     <w:lsdException w:name="table of figures" w:semiHidden="1" w:unhideWhenUsed="1"/>
     <w:lsdException w:name="envelope address" w:semiHidden="1" w:unhideWhenUsed="1"/>
     <w:lsdException w:name="envelope return" w:semiHidden="1" w:unhideWhenUsed="1"/>
@@ -1143,7 +590,7 @@
     <w:lsdException w:name="Title" w:uiPriority="10" w:qFormat="1"/>
     <w:lsdException w:name="Closing" w:semiHidden="1" w:unhideWhenUsed="1"/>
     <w:lsdException w:name="Signature" w:semiHidden="1" w:unhideWhenUsed="1"/>
-    <w:lsdException w:name="Default Paragraph Font" w:semiHidden="1" w:uiPriority="1" w:unhideWhenUsed="1"/>
+    <w:lsdException w:name="Default Paragraph Font" w:uiPriority="1" w:semiHidden="1" w:unhideWhenUsed="1"/>
     <w:lsdException w:name="Body Text" w:semiHidden="1" w:unhideWhenUsed="1"/>
     <w:lsdException w:name="Body Text Indent" w:semiHidden="1" w:unhideWhenUsed="1"/>
     <w:lsdException w:name="List Continue" w:semiHidden="1" w:unhideWhenUsed="1"/>
@@ -1343,8 +790,8 @@
     <w:lsdException w:name="Subtle Reference" w:uiPriority="31" w:qFormat="1"/>
     <w:lsdException w:name="Intense Reference" w:uiPriority="32" w:qFormat="1"/>
     <w:lsdException w:name="Book Title" w:uiPriority="33" w:qFormat="1"/>
-    <w:lsdException w:name="Bibliography" w:semiHidden="1" w:uiPriority="37" w:unhideWhenUsed="1"/>
-    <w:lsdException w:name="TOC Heading" w:semiHidden="1" w:uiPriority="39" w:unhideWhenUsed="1" w:qFormat="1"/>
+    <w:lsdException w:name="Bibliography" w:uiPriority="37" w:semiHidden="1" w:unhideWhenUsed="1"/>
+    <w:lsdException w:name="TOC Heading" w:uiPriority="39" w:semiHidden="1" w:unhideWhenUsed="1" w:qFormat="1"/>
     <w:lsdException w:name="Plain Table 1" w:uiPriority="41"/>
     <w:lsdException w:name="Plain Table 2" w:uiPriority="42"/>
     <w:lsdException w:name="Plain Table 3" w:uiPriority="43"/>
@@ -1455,97 +902,92 @@
     <w:lsdException w:name="Unresolved Mention" w:semiHidden="1" w:unhideWhenUsed="1"/>
     <w:lsdException w:name="Smart Link" w:semiHidden="1" w:unhideWhenUsed="1"/>
   </w:latentStyles>
-  <w:style w:type="paragraph" w:default="1" w:styleId="Norml">
+  <w:style w:type="paragraph" w:styleId="Normal" w:default="1">
     <w:name w:val="Normal"/>
     <w:qFormat/>
-    <w:rsid w:val="00C03B5A"/>
+    <w:rsid w:val="00c03b5a"/>
     <w:pPr>
-      <w:spacing w:after="160" w:line="259" w:lineRule="auto"/>
+      <w:widowControl/>
+      <w:suppressAutoHyphens w:val="true"/>
+      <w:bidi w:val="0"/>
+      <w:spacing w:lineRule="auto" w:line="259" w:before="0" w:after="160"/>
+      <w:jc w:val="left"/>
     </w:pPr>
-  </w:style>
-  <w:style w:type="character" w:default="1" w:styleId="Bekezdsalapbettpusa">
+    <w:rPr>
+      <w:rFonts w:ascii="Calibri" w:hAnsi="Calibri" w:eastAsia="Calibri" w:cs="" w:asciiTheme="minorHAnsi" w:cstheme="minorBidi" w:eastAsiaTheme="minorHAnsi" w:hAnsiTheme="minorHAnsi"/>
+      <w:color w:val="auto"/>
+      <w:kern w:val="0"/>
+      <w:sz w:val="22"/>
+      <w:szCs w:val="22"/>
+      <w:lang w:val="hu-HU" w:eastAsia="en-US" w:bidi="ar-SA"/>
+    </w:rPr>
+  </w:style>
+  <w:style w:type="character" w:styleId="DefaultParagraphFont" w:default="1">
     <w:name w:val="Default Paragraph Font"/>
     <w:uiPriority w:val="1"/>
     <w:semiHidden/>
     <w:unhideWhenUsed/>
-  </w:style>
-  <w:style w:type="table" w:default="1" w:styleId="Normltblzat">
-    <w:name w:val="Normal Table"/>
+    <w:qFormat/>
+    <w:rPr/>
+  </w:style>
+  <w:style w:type="character" w:styleId="InternetLink">
+    <w:name w:val="Hyperlink"/>
+    <w:basedOn w:val="DefaultParagraphFont"/>
     <w:uiPriority w:val="99"/>
     <w:semiHidden/>
     <w:unhideWhenUsed/>
-    <w:tblPr>
-      <w:tblInd w:w="0" w:type="dxa"/>
-      <w:tblCellMar>
-        <w:top w:w="0" w:type="dxa"/>
-        <w:left w:w="108" w:type="dxa"/>
-        <w:bottom w:w="0" w:type="dxa"/>
-        <w:right w:w="108" w:type="dxa"/>
-      </w:tblCellMar>
-    </w:tblPr>
-  </w:style>
-  <w:style w:type="numbering" w:default="1" w:styleId="Nemlista">
-    <w:name w:val="No List"/>
-    <w:uiPriority w:val="99"/>
-    <w:semiHidden/>
-    <w:unhideWhenUsed/>
-  </w:style>
-  <w:style w:type="character" w:styleId="Hiperhivatkozs">
-    <w:name w:val="Hyperlink"/>
-    <w:basedOn w:val="Bekezdsalapbettpusa"/>
-    <w:uiPriority w:val="99"/>
-    <w:semiHidden/>
-    <w:unhideWhenUsed/>
-    <w:rsid w:val="004C7D7A"/>
+    <w:rsid w:val="004c7d7a"/>
     <w:rPr>
       <w:color w:val="0563C1"/>
       <w:u w:val="single"/>
     </w:rPr>
   </w:style>
-  <w:style w:type="character" w:styleId="Mrltotthiperhivatkozs">
+  <w:style w:type="character" w:styleId="VisitedInternetLink">
     <w:name w:val="FollowedHyperlink"/>
-    <w:basedOn w:val="Bekezdsalapbettpusa"/>
+    <w:basedOn w:val="DefaultParagraphFont"/>
     <w:uiPriority w:val="99"/>
     <w:semiHidden/>
     <w:unhideWhenUsed/>
-    <w:rsid w:val="004C7D7A"/>
+    <w:rsid w:val="004c7d7a"/>
     <w:rPr>
       <w:color w:val="954F72"/>
       <w:u w:val="single"/>
     </w:rPr>
   </w:style>
-  <w:style w:type="paragraph" w:customStyle="1" w:styleId="Heading">
+  <w:style w:type="paragraph" w:styleId="Heading" w:customStyle="1">
     <w:name w:val="Heading"/>
-    <w:basedOn w:val="Norml"/>
-    <w:next w:val="Szvegtrzs"/>
+    <w:basedOn w:val="Normal"/>
+    <w:next w:val="TextBody"/>
     <w:qFormat/>
     <w:pPr>
-      <w:keepNext/>
+      <w:keepNext w:val="true"/>
       <w:spacing w:before="240" w:after="120"/>
     </w:pPr>
     <w:rPr>
-      <w:rFonts w:ascii="Liberation Sans" w:eastAsia="Noto Sans CJK SC" w:hAnsi="Liberation Sans" w:cs="Lohit Devanagari"/>
+      <w:rFonts w:ascii="Liberation Sans" w:hAnsi="Liberation Sans" w:eastAsia="Noto Sans CJK SC" w:cs="Lohit Devanagari"/>
       <w:sz w:val="28"/>
       <w:szCs w:val="28"/>
     </w:rPr>
   </w:style>
-  <w:style w:type="paragraph" w:styleId="Szvegtrzs">
+  <w:style w:type="paragraph" w:styleId="TextBody">
     <w:name w:val="Body Text"/>
-    <w:basedOn w:val="Norml"/>
+    <w:basedOn w:val="Normal"/>
     <w:pPr>
-      <w:spacing w:after="140" w:line="276" w:lineRule="auto"/>
+      <w:spacing w:lineRule="auto" w:line="276" w:before="0" w:after="140"/>
     </w:pPr>
-  </w:style>
-  <w:style w:type="paragraph" w:styleId="Lista">
+    <w:rPr/>
+  </w:style>
+  <w:style w:type="paragraph" w:styleId="List">
     <w:name w:val="List"/>
-    <w:basedOn w:val="Szvegtrzs"/>
+    <w:basedOn w:val="TextBody"/>
+    <w:pPr/>
     <w:rPr>
       <w:rFonts w:cs="Lohit Devanagari"/>
     </w:rPr>
   </w:style>
-  <w:style w:type="paragraph" w:styleId="Kpalrs">
-    <w:name w:val="caption"/>
-    <w:basedOn w:val="Norml"/>
+  <w:style w:type="paragraph" w:styleId="Caption">
+    <w:name w:val="Caption"/>
+    <w:basedOn w:val="Normal"/>
     <w:qFormat/>
     <w:pPr>
       <w:suppressLineNumbers/>
@@ -1559,9 +1001,9 @@
       <w:szCs w:val="24"/>
     </w:rPr>
   </w:style>
-  <w:style w:type="paragraph" w:customStyle="1" w:styleId="Index">
+  <w:style w:type="paragraph" w:styleId="Index" w:customStyle="1">
     <w:name w:val="Index"/>
-    <w:basedOn w:val="Norml"/>
+    <w:basedOn w:val="Normal"/>
     <w:qFormat/>
     <w:pPr>
       <w:suppressLineNumbers/>
@@ -1570,95 +1012,134 @@
       <w:rFonts w:cs="Lohit Devanagari"/>
     </w:rPr>
   </w:style>
-  <w:style w:type="paragraph" w:styleId="Listaszerbekezds">
+  <w:style w:type="paragraph" w:styleId="Caption1">
+    <w:name w:val="caption"/>
+    <w:basedOn w:val="Normal"/>
+    <w:qFormat/>
+    <w:pPr>
+      <w:suppressLineNumbers/>
+      <w:spacing w:before="120" w:after="120"/>
+    </w:pPr>
+    <w:rPr>
+      <w:rFonts w:cs="Lohit Devanagari"/>
+      <w:i/>
+      <w:iCs/>
+      <w:sz w:val="24"/>
+      <w:szCs w:val="24"/>
+    </w:rPr>
+  </w:style>
+  <w:style w:type="paragraph" w:styleId="ListParagraph">
     <w:name w:val="List Paragraph"/>
-    <w:basedOn w:val="Norml"/>
+    <w:basedOn w:val="Normal"/>
     <w:uiPriority w:val="34"/>
     <w:qFormat/>
-    <w:rsid w:val="00BB4CFC"/>
+    <w:rsid w:val="00bb4cfc"/>
     <w:pPr>
-      <w:ind w:left="720"/>
+      <w:spacing w:before="0" w:after="160"/>
+      <w:ind w:left="720" w:hanging="0"/>
       <w:contextualSpacing/>
     </w:pPr>
-  </w:style>
-  <w:style w:type="paragraph" w:customStyle="1" w:styleId="msonormal0">
+    <w:rPr/>
+  </w:style>
+  <w:style w:type="paragraph" w:styleId="Msonormal" w:customStyle="1">
     <w:name w:val="msonormal"/>
-    <w:basedOn w:val="Norml"/>
+    <w:basedOn w:val="Normal"/>
     <w:qFormat/>
-    <w:rsid w:val="004C7D7A"/>
+    <w:rsid w:val="004c7d7a"/>
     <w:pPr>
-      <w:spacing w:beforeAutospacing="1" w:afterAutospacing="1" w:line="240" w:lineRule="auto"/>
+      <w:spacing w:lineRule="auto" w:line="240" w:beforeAutospacing="1" w:afterAutospacing="1"/>
     </w:pPr>
     <w:rPr>
-      <w:rFonts w:ascii="Times New Roman" w:eastAsia="Times New Roman" w:hAnsi="Times New Roman" w:cs="Times New Roman"/>
+      <w:rFonts w:ascii="Times New Roman" w:hAnsi="Times New Roman" w:eastAsia="Times New Roman" w:cs="Times New Roman"/>
       <w:sz w:val="24"/>
       <w:szCs w:val="24"/>
       <w:lang w:eastAsia="hu-HU"/>
     </w:rPr>
   </w:style>
-  <w:style w:type="paragraph" w:customStyle="1" w:styleId="xl83">
+  <w:style w:type="paragraph" w:styleId="Xl83" w:customStyle="1">
     <w:name w:val="xl83"/>
-    <w:basedOn w:val="Norml"/>
+    <w:basedOn w:val="Normal"/>
     <w:qFormat/>
-    <w:rsid w:val="004C7D7A"/>
+    <w:rsid w:val="004c7d7a"/>
     <w:pPr>
-      <w:spacing w:beforeAutospacing="1" w:afterAutospacing="1" w:line="240" w:lineRule="auto"/>
+      <w:spacing w:lineRule="auto" w:line="240" w:beforeAutospacing="1" w:afterAutospacing="1"/>
       <w:jc w:val="center"/>
     </w:pPr>
     <w:rPr>
-      <w:rFonts w:ascii="Times New Roman" w:eastAsia="Times New Roman" w:hAnsi="Times New Roman" w:cs="Times New Roman"/>
+      <w:rFonts w:ascii="Times New Roman" w:hAnsi="Times New Roman" w:eastAsia="Times New Roman" w:cs="Times New Roman"/>
       <w:sz w:val="24"/>
       <w:szCs w:val="24"/>
       <w:lang w:eastAsia="hu-HU"/>
     </w:rPr>
   </w:style>
-  <w:style w:type="paragraph" w:customStyle="1" w:styleId="xl84">
+  <w:style w:type="paragraph" w:styleId="Xl84" w:customStyle="1">
     <w:name w:val="xl84"/>
-    <w:basedOn w:val="Norml"/>
+    <w:basedOn w:val="Normal"/>
     <w:qFormat/>
-    <w:rsid w:val="004C7D7A"/>
+    <w:rsid w:val="004c7d7a"/>
     <w:pPr>
-      <w:spacing w:beforeAutospacing="1" w:afterAutospacing="1" w:line="240" w:lineRule="auto"/>
+      <w:spacing w:lineRule="auto" w:line="240" w:beforeAutospacing="1" w:afterAutospacing="1"/>
       <w:jc w:val="center"/>
       <w:textAlignment w:val="center"/>
     </w:pPr>
     <w:rPr>
-      <w:rFonts w:ascii="Times New Roman" w:eastAsia="Times New Roman" w:hAnsi="Times New Roman" w:cs="Times New Roman"/>
+      <w:rFonts w:ascii="Times New Roman" w:hAnsi="Times New Roman" w:eastAsia="Times New Roman" w:cs="Times New Roman"/>
       <w:sz w:val="24"/>
       <w:szCs w:val="24"/>
       <w:lang w:eastAsia="hu-HU"/>
     </w:rPr>
   </w:style>
-  <w:style w:type="paragraph" w:customStyle="1" w:styleId="xl85">
+  <w:style w:type="paragraph" w:styleId="Xl85" w:customStyle="1">
     <w:name w:val="xl85"/>
-    <w:basedOn w:val="Norml"/>
+    <w:basedOn w:val="Normal"/>
     <w:qFormat/>
-    <w:rsid w:val="00E167B4"/>
+    <w:rsid w:val="00e167b4"/>
     <w:pPr>
-      <w:spacing w:beforeAutospacing="1" w:afterAutospacing="1" w:line="240" w:lineRule="auto"/>
+      <w:spacing w:lineRule="auto" w:line="240" w:beforeAutospacing="1" w:afterAutospacing="1"/>
       <w:jc w:val="center"/>
       <w:textAlignment w:val="center"/>
     </w:pPr>
     <w:rPr>
-      <w:rFonts w:ascii="Times New Roman" w:eastAsia="Times New Roman" w:hAnsi="Times New Roman" w:cs="Times New Roman"/>
+      <w:rFonts w:ascii="Times New Roman" w:hAnsi="Times New Roman" w:eastAsia="Times New Roman" w:cs="Times New Roman"/>
       <w:sz w:val="24"/>
       <w:szCs w:val="24"/>
       <w:lang w:eastAsia="hu-HU"/>
     </w:rPr>
   </w:style>
+  <w:style w:type="numbering" w:styleId="NoList" w:default="1">
+    <w:name w:val="No List"/>
+    <w:uiPriority w:val="99"/>
+    <w:semiHidden/>
+    <w:unhideWhenUsed/>
+    <w:qFormat/>
+  </w:style>
+  <w:style w:type="table" w:default="1" w:styleId="Normltblzat">
+    <w:name w:val="Normal Table"/>
+    <w:uiPriority w:val="99"/>
+    <w:semiHidden/>
+    <w:unhideWhenUsed/>
+    <w:tblPr>
+      <w:tblCellMar>
+        <w:top w:w="0" w:type="dxa"/>
+        <w:left w:w="108" w:type="dxa"/>
+        <w:bottom w:w="0" w:type="dxa"/>
+        <w:right w:w="108" w:type="dxa"/>
+      </w:tblCellMar>
+    </w:tblPr>
+  </w:style>
   <w:style w:type="table" w:styleId="Rcsostblzat">
     <w:name w:val="Table Grid"/>
     <w:basedOn w:val="Normltblzat"/>
     <w:uiPriority w:val="39"/>
-    <w:rsid w:val="004C7D7A"/>
+    <w:rsid w:val="004c7d7a"/>
     <w:tblPr>
       <w:tblBorders>
-        <w:top w:val="single" w:sz="4" w:space="0" w:color="auto"/>
-        <w:left w:val="single" w:sz="4" w:space="0" w:color="auto"/>
-        <w:bottom w:val="single" w:sz="4" w:space="0" w:color="auto"/>
-        <w:right w:val="single" w:sz="4" w:space="0" w:color="auto"/>
-        <w:insideH w:val="single" w:sz="4" w:space="0" w:color="auto"/>
-        <w:insideV w:val="single" w:sz="4" w:space="0" w:color="auto"/>
+        <w:top w:val="single" w:color="auto" w:sz="4" w:space="0"/>
+        <w:left w:val="single" w:color="auto" w:sz="4" w:space="0"/>
+        <w:bottom w:val="single" w:color="auto" w:sz="4" w:space="0"/>
+        <w:right w:val="single" w:color="auto" w:sz="4" w:space="0"/>
+        <w:insideH w:val="single" w:color="auto" w:sz="4" w:space="0"/>
+        <w:insideV w:val="single" w:color="auto" w:sz="4" w:space="0"/>
       </w:tblBorders>
     </w:tblPr>
   </w:style>
